--- a/Codirovanie/1/1_Гоголев_ИВТ_222_ТЕОРИЯ_ИНФОРМАЦИИ.docx
+++ b/Codirovanie/1/1_Гоголев_ИВТ_222_ТЕОРИЯ_ИНФОРМАЦИИ.docx
@@ -502,6 +502,13 @@
         </w:rPr>
         <w:t>Гоголев В. Г</w:t>
       </w:r>
+      <w:r>
+        <w:rPr>
+          <w:sz w:val="28"/>
+          <w:lang w:val="ru-RU"/>
+        </w:rPr>
+        <w:t>.</w:t>
+      </w:r>
     </w:p>
     <w:p>
       <w:pPr>
@@ -562,7 +569,7 @@
           <w:sz w:val="28"/>
           <w:lang w:val="ru-RU"/>
         </w:rPr>
-        <w:t xml:space="preserve">Таран Е.П. </w:t>
+        <w:t>Филиппов Д.М.</w:t>
       </w:r>
     </w:p>
     <w:p>
@@ -861,7 +868,6 @@
         </w:rPr>
         <w:t>𝑥</w:t>
       </w:r>
-      <w:proofErr w:type="spellStart"/>
       <w:r>
         <w:rPr>
           <w:sz w:val="28"/>
@@ -869,7 +875,6 @@
         </w:rPr>
         <w:t>i</w:t>
       </w:r>
-      <w:proofErr w:type="spellEnd"/>
       <w:r>
         <w:rPr>
           <w:sz w:val="28"/>
@@ -878,7 +883,6 @@
         </w:rPr>
         <w:t xml:space="preserve">}, где </w:t>
       </w:r>
-      <w:proofErr w:type="spellStart"/>
       <w:r>
         <w:rPr>
           <w:sz w:val="28"/>
@@ -886,7 +890,6 @@
         </w:rPr>
         <w:t>i</w:t>
       </w:r>
-      <w:proofErr w:type="spellEnd"/>
       <w:r>
         <w:rPr>
           <w:sz w:val="28"/>
@@ -1234,18 +1237,8 @@
           <w:lang w:val="ru-RU"/>
         </w:rPr>
         <w:lastRenderedPageBreak/>
-        <w:t xml:space="preserve">работает на основе алгоритма генерации псевдослучайных </w:t>
-      </w:r>
-      <w:proofErr w:type="gramStart"/>
-      <w:r>
-        <w:rPr>
-          <w:sz w:val="28"/>
-          <w:szCs w:val="28"/>
-          <w:lang w:val="ru-RU"/>
-        </w:rPr>
-        <w:t>чисел(</w:t>
-      </w:r>
-      <w:proofErr w:type="gramEnd"/>
+        <w:t>работает на основе алгоритма генерации псевдослучайных чисел(</w:t>
+      </w:r>
       <w:r>
         <w:rPr>
           <w:sz w:val="28"/>
@@ -1276,6 +1269,7 @@
       </w:pPr>
       <w:r>
         <w:rPr>
+          <w:noProof/>
           <w:sz w:val="28"/>
           <w:szCs w:val="28"/>
           <w:lang w:val="ru-RU"/>
@@ -1362,6 +1356,7 @@
       </w:pPr>
       <w:r>
         <w:rPr>
+          <w:noProof/>
           <w:sz w:val="28"/>
           <w:szCs w:val="28"/>
           <w:lang w:val="ru-RU"/>
@@ -1549,6 +1544,7 @@
       </w:pPr>
       <w:r>
         <w:rPr>
+          <w:noProof/>
           <w:sz w:val="28"/>
           <w:szCs w:val="28"/>
           <w:lang w:val="ru-RU"/>
@@ -1717,6 +1713,7 @@
       </w:pPr>
       <w:r>
         <w:rPr>
+          <w:noProof/>
           <w:sz w:val="28"/>
           <w:szCs w:val="28"/>
           <w:lang w:val="ru-RU"/>
@@ -1771,6 +1768,7 @@
       </w:pPr>
       <w:r>
         <w:rPr>
+          <w:noProof/>
           <w:sz w:val="28"/>
           <w:szCs w:val="28"/>
           <w:lang w:val="ru-RU"/>
@@ -2006,6 +2004,7 @@
       </w:pPr>
       <w:r>
         <w:rPr>
+          <w:noProof/>
           <w:sz w:val="28"/>
           <w:szCs w:val="28"/>
           <w:lang w:val="ru-RU"/>
@@ -2060,6 +2059,7 @@
       </w:pPr>
       <w:r>
         <w:rPr>
+          <w:noProof/>
           <w:sz w:val="28"/>
           <w:szCs w:val="28"/>
           <w:lang w:val="ru-RU"/>
@@ -2180,6 +2180,7 @@
       </w:pPr>
       <w:r>
         <w:rPr>
+          <w:noProof/>
           <w:sz w:val="28"/>
           <w:szCs w:val="28"/>
           <w:lang w:val="ru-RU"/>
@@ -2274,6 +2275,7 @@
       </w:pPr>
       <w:r>
         <w:rPr>
+          <w:noProof/>
           <w:sz w:val="28"/>
           <w:szCs w:val="28"/>
           <w:lang w:val="ru-RU"/>
@@ -2562,6 +2564,7 @@
       </w:pPr>
       <w:r>
         <w:rPr>
+          <w:noProof/>
           <w:sz w:val="28"/>
           <w:szCs w:val="24"/>
           <w:lang w:val="ru-RU"/>
@@ -2927,7 +2930,6 @@
         <w:rPr>
           <w:sz w:val="28"/>
           <w:szCs w:val="24"/>
-          <w:lang w:val="ru-RU"/>
         </w:rPr>
       </w:pPr>
       <w:r>
@@ -3153,7 +3155,6 @@
         </w:rPr>
         <w:t xml:space="preserve"> </w:t>
       </w:r>
-      <w:proofErr w:type="spellStart"/>
       <w:r>
         <w:rPr>
           <w:rFonts w:ascii="Consolas" w:hAnsi="Consolas"/>
@@ -3163,7 +3164,6 @@
         </w:rPr>
         <w:t>calculate_information</w:t>
       </w:r>
-      <w:proofErr w:type="spellEnd"/>
       <w:r>
         <w:rPr>
           <w:rFonts w:ascii="Consolas" w:hAnsi="Consolas"/>
@@ -3635,7 +3635,6 @@
         </w:rPr>
         <w:t xml:space="preserve"> </w:t>
       </w:r>
-      <w:proofErr w:type="spellStart"/>
       <w:r>
         <w:rPr>
           <w:rFonts w:ascii="Consolas" w:hAnsi="Consolas"/>
@@ -3645,7 +3644,6 @@
         </w:rPr>
         <w:t>generate_array</w:t>
       </w:r>
-      <w:proofErr w:type="spellEnd"/>
       <w:r>
         <w:rPr>
           <w:rFonts w:ascii="Consolas" w:hAnsi="Consolas"/>
@@ -3732,8 +3730,6 @@
         </w:rPr>
         <w:t xml:space="preserve"> [</w:t>
       </w:r>
-      <w:proofErr w:type="spellStart"/>
-      <w:proofErr w:type="gramStart"/>
       <w:r>
         <w:rPr>
           <w:rFonts w:ascii="Consolas" w:hAnsi="Consolas"/>
@@ -3761,8 +3757,6 @@
         </w:rPr>
         <w:t>random</w:t>
       </w:r>
-      <w:proofErr w:type="spellEnd"/>
-      <w:proofErr w:type="gramEnd"/>
       <w:r>
         <w:rPr>
           <w:rFonts w:ascii="Consolas" w:hAnsi="Consolas"/>
@@ -3885,7 +3879,6 @@
         </w:rPr>
         <w:t xml:space="preserve">    </w:t>
       </w:r>
-      <w:proofErr w:type="spellStart"/>
       <w:r>
         <w:rPr>
           <w:rFonts w:ascii="Consolas" w:hAnsi="Consolas"/>
@@ -3895,7 +3888,6 @@
         </w:rPr>
         <w:t>normalize_probabilities</w:t>
       </w:r>
-      <w:proofErr w:type="spellEnd"/>
       <w:r>
         <w:rPr>
           <w:rFonts w:ascii="Consolas" w:hAnsi="Consolas"/>
@@ -4108,7 +4100,6 @@
         </w:rPr>
         <w:t xml:space="preserve"> </w:t>
       </w:r>
-      <w:proofErr w:type="spellStart"/>
       <w:r>
         <w:rPr>
           <w:rFonts w:ascii="Consolas" w:hAnsi="Consolas"/>
@@ -4118,7 +4109,6 @@
         </w:rPr>
         <w:t>normalize_probabilities</w:t>
       </w:r>
-      <w:proofErr w:type="spellEnd"/>
     </w:p>
     <w:p>
       <w:pPr>
@@ -4147,7 +4137,6 @@
           <w:lang w:eastAsia="ru-RU"/>
         </w:rPr>
       </w:pPr>
-      <w:proofErr w:type="spellStart"/>
       <w:r>
         <w:rPr>
           <w:rFonts w:ascii="Consolas" w:hAnsi="Consolas"/>
@@ -4157,7 +4146,6 @@
         </w:rPr>
         <w:t>avg_inf</w:t>
       </w:r>
-      <w:proofErr w:type="spellEnd"/>
       <w:r>
         <w:rPr>
           <w:rFonts w:ascii="Consolas" w:hAnsi="Consolas"/>
@@ -4208,7 +4196,6 @@
           <w:lang w:eastAsia="ru-RU"/>
         </w:rPr>
       </w:pPr>
-      <w:proofErr w:type="spellStart"/>
       <w:r>
         <w:rPr>
           <w:rFonts w:ascii="Consolas" w:hAnsi="Consolas"/>
@@ -4218,7 +4205,6 @@
         </w:rPr>
         <w:t>experement_count</w:t>
       </w:r>
-      <w:proofErr w:type="spellEnd"/>
       <w:r>
         <w:rPr>
           <w:rFonts w:ascii="Consolas" w:hAnsi="Consolas"/>
@@ -4301,7 +4287,6 @@
         </w:rPr>
         <w:t xml:space="preserve"> </w:t>
       </w:r>
-      <w:proofErr w:type="spellStart"/>
       <w:r>
         <w:rPr>
           <w:rFonts w:ascii="Consolas" w:hAnsi="Consolas"/>
@@ -4311,7 +4296,6 @@
         </w:rPr>
         <w:t>i</w:t>
       </w:r>
-      <w:proofErr w:type="spellEnd"/>
       <w:r>
         <w:rPr>
           <w:rFonts w:ascii="Consolas" w:hAnsi="Consolas"/>
@@ -4357,7 +4341,6 @@
         </w:rPr>
         <w:t>(</w:t>
       </w:r>
-      <w:proofErr w:type="spellStart"/>
       <w:r>
         <w:rPr>
           <w:rFonts w:ascii="Consolas" w:hAnsi="Consolas"/>
@@ -4367,7 +4350,6 @@
         </w:rPr>
         <w:t>experement_count</w:t>
       </w:r>
-      <w:proofErr w:type="spellEnd"/>
       <w:r>
         <w:rPr>
           <w:rFonts w:ascii="Consolas" w:hAnsi="Consolas"/>
@@ -4563,7 +4545,6 @@
         </w:rPr>
         <w:t>+</w:t>
       </w:r>
-      <w:proofErr w:type="gramStart"/>
       <w:r>
         <w:rPr>
           <w:rFonts w:ascii="Consolas" w:hAnsi="Consolas"/>
@@ -4589,17 +4570,7 @@
           <w:szCs w:val="24"/>
           <w:lang w:eastAsia="ru-RU"/>
         </w:rPr>
-        <w:t>------------------</w:t>
-      </w:r>
-      <w:proofErr w:type="gramEnd"/>
-      <w:r>
-        <w:rPr>
-          <w:rFonts w:ascii="Consolas" w:hAnsi="Consolas"/>
-          <w:color w:val="CE9178"/>
-          <w:szCs w:val="24"/>
-          <w:lang w:eastAsia="ru-RU"/>
-        </w:rPr>
-        <w:t>"</w:t>
+        <w:t>------------------"</w:t>
       </w:r>
       <w:r>
         <w:rPr>
@@ -4647,7 +4618,6 @@
         </w:rPr>
         <w:t xml:space="preserve">    </w:t>
       </w:r>
-      <w:proofErr w:type="spellStart"/>
       <w:r>
         <w:rPr>
           <w:rFonts w:ascii="Consolas" w:hAnsi="Consolas"/>
@@ -4657,7 +4627,6 @@
         </w:rPr>
         <w:t>normalize_probabilities</w:t>
       </w:r>
-      <w:proofErr w:type="spellEnd"/>
       <w:r>
         <w:rPr>
           <w:rFonts w:ascii="Consolas" w:hAnsi="Consolas"/>
@@ -4685,7 +4654,6 @@
         </w:rPr>
         <w:t xml:space="preserve"> </w:t>
       </w:r>
-      <w:proofErr w:type="spellStart"/>
       <w:r>
         <w:rPr>
           <w:rFonts w:ascii="Consolas" w:hAnsi="Consolas"/>
@@ -4695,7 +4663,6 @@
         </w:rPr>
         <w:t>generate_array</w:t>
       </w:r>
-      <w:proofErr w:type="spellEnd"/>
       <w:r>
         <w:rPr>
           <w:rFonts w:ascii="Consolas" w:hAnsi="Consolas"/>
@@ -4746,7 +4713,6 @@
         </w:rPr>
         <w:t xml:space="preserve">    </w:t>
       </w:r>
-      <w:proofErr w:type="spellStart"/>
       <w:r>
         <w:rPr>
           <w:rFonts w:ascii="Consolas" w:hAnsi="Consolas"/>
@@ -4756,7 +4722,6 @@
         </w:rPr>
         <w:t>max_entropy</w:t>
       </w:r>
-      <w:proofErr w:type="spellEnd"/>
       <w:r>
         <w:rPr>
           <w:rFonts w:ascii="Consolas" w:hAnsi="Consolas"/>
@@ -4861,7 +4826,6 @@
         </w:rPr>
         <w:t xml:space="preserve">    </w:t>
       </w:r>
-      <w:proofErr w:type="spellStart"/>
       <w:r>
         <w:rPr>
           <w:rFonts w:ascii="Consolas" w:hAnsi="Consolas"/>
@@ -4871,7 +4835,6 @@
         </w:rPr>
         <w:t>average_information</w:t>
       </w:r>
-      <w:proofErr w:type="spellEnd"/>
       <w:r>
         <w:rPr>
           <w:rFonts w:ascii="Consolas" w:hAnsi="Consolas"/>
@@ -4899,7 +4862,6 @@
         </w:rPr>
         <w:t xml:space="preserve"> </w:t>
       </w:r>
-      <w:proofErr w:type="spellStart"/>
       <w:r>
         <w:rPr>
           <w:rFonts w:ascii="Consolas" w:hAnsi="Consolas"/>
@@ -4909,7 +4871,6 @@
         </w:rPr>
         <w:t>calculate_information</w:t>
       </w:r>
-      <w:proofErr w:type="spellEnd"/>
       <w:r>
         <w:rPr>
           <w:rFonts w:ascii="Consolas" w:hAnsi="Consolas"/>
@@ -4919,7 +4880,6 @@
         </w:rPr>
         <w:t>(</w:t>
       </w:r>
-      <w:proofErr w:type="spellStart"/>
       <w:r>
         <w:rPr>
           <w:rFonts w:ascii="Consolas" w:hAnsi="Consolas"/>
@@ -4929,7 +4889,6 @@
         </w:rPr>
         <w:t>normalize_probabilities</w:t>
       </w:r>
-      <w:proofErr w:type="spellEnd"/>
       <w:r>
         <w:rPr>
           <w:rFonts w:ascii="Consolas" w:hAnsi="Consolas"/>
@@ -5021,7 +4980,6 @@
         </w:rPr>
         <w:t>"</w:t>
       </w:r>
-      <w:proofErr w:type="gramStart"/>
       <w:r>
         <w:rPr>
           <w:rFonts w:ascii="Consolas" w:hAnsi="Consolas"/>
@@ -5047,17 +5005,7 @@
           <w:szCs w:val="24"/>
           <w:lang w:eastAsia="ru-RU"/>
         </w:rPr>
-        <w:t>\</w:t>
-      </w:r>
-      <w:proofErr w:type="gramEnd"/>
-      <w:r>
-        <w:rPr>
-          <w:rFonts w:ascii="Consolas" w:hAnsi="Consolas"/>
-          <w:color w:val="D7BA7D"/>
-          <w:szCs w:val="24"/>
-          <w:lang w:eastAsia="ru-RU"/>
-        </w:rPr>
-        <w:t>n</w:t>
+        <w:t>\n</w:t>
       </w:r>
       <w:r>
         <w:rPr>
@@ -5226,7 +5174,6 @@
         </w:rPr>
         <w:t xml:space="preserve">    </w:t>
       </w:r>
-      <w:proofErr w:type="gramStart"/>
       <w:r>
         <w:rPr>
           <w:rFonts w:ascii="Consolas" w:hAnsi="Consolas"/>
@@ -5245,7 +5192,6 @@
         </w:rPr>
         <w:t>(</w:t>
       </w:r>
-      <w:proofErr w:type="gramEnd"/>
       <w:r>
         <w:rPr>
           <w:rFonts w:ascii="Consolas" w:hAnsi="Consolas"/>
@@ -5386,7 +5332,6 @@
         </w:rPr>
         <w:t xml:space="preserve">    </w:t>
       </w:r>
-      <w:proofErr w:type="gramStart"/>
       <w:r>
         <w:rPr>
           <w:rFonts w:ascii="Consolas" w:hAnsi="Consolas"/>
@@ -5405,7 +5350,6 @@
         </w:rPr>
         <w:t>(</w:t>
       </w:r>
-      <w:proofErr w:type="gramEnd"/>
       <w:r>
         <w:rPr>
           <w:rFonts w:ascii="Consolas" w:hAnsi="Consolas"/>
@@ -5569,7 +5513,6 @@
         </w:rPr>
         <w:t xml:space="preserve">    </w:t>
       </w:r>
-      <w:proofErr w:type="spellStart"/>
       <w:r>
         <w:rPr>
           <w:rFonts w:ascii="Consolas" w:hAnsi="Consolas"/>
@@ -5579,7 +5522,6 @@
         </w:rPr>
         <w:t>avg_inf</w:t>
       </w:r>
-      <w:proofErr w:type="spellEnd"/>
       <w:r>
         <w:rPr>
           <w:rFonts w:ascii="Consolas" w:hAnsi="Consolas"/>
@@ -5607,7 +5549,6 @@
         </w:rPr>
         <w:t xml:space="preserve"> </w:t>
       </w:r>
-      <w:proofErr w:type="spellStart"/>
       <w:r>
         <w:rPr>
           <w:rFonts w:ascii="Consolas" w:hAnsi="Consolas"/>
@@ -5617,7 +5558,6 @@
         </w:rPr>
         <w:t>average_information</w:t>
       </w:r>
-      <w:proofErr w:type="spellEnd"/>
     </w:p>
     <w:p>
       <w:pPr>
@@ -5646,7 +5586,6 @@
           <w:lang w:eastAsia="ru-RU"/>
         </w:rPr>
       </w:pPr>
-      <w:proofErr w:type="gramStart"/>
       <w:r>
         <w:rPr>
           <w:rFonts w:ascii="Consolas" w:hAnsi="Consolas"/>
@@ -5665,7 +5604,6 @@
         </w:rPr>
         <w:t>(</w:t>
       </w:r>
-      <w:proofErr w:type="gramEnd"/>
       <w:r>
         <w:rPr>
           <w:rFonts w:ascii="Consolas" w:hAnsi="Consolas"/>
@@ -5698,7 +5636,6 @@
           <w:lang w:eastAsia="ru-RU"/>
         </w:rPr>
       </w:pPr>
-      <w:proofErr w:type="gramStart"/>
       <w:r>
         <w:rPr>
           <w:rFonts w:ascii="Consolas" w:hAnsi="Consolas"/>
@@ -5717,7 +5654,6 @@
         </w:rPr>
         <w:t>(</w:t>
       </w:r>
-      <w:proofErr w:type="gramEnd"/>
       <w:r>
         <w:rPr>
           <w:rFonts w:ascii="Consolas" w:hAnsi="Consolas"/>
@@ -5835,7 +5771,6 @@
         </w:rPr>
         <w:t>{</w:t>
       </w:r>
-      <w:proofErr w:type="spellStart"/>
       <w:r>
         <w:rPr>
           <w:rFonts w:ascii="Consolas" w:hAnsi="Consolas"/>
@@ -5845,7 +5780,6 @@
         </w:rPr>
         <w:t>experement_count</w:t>
       </w:r>
-      <w:proofErr w:type="spellEnd"/>
       <w:r>
         <w:rPr>
           <w:rFonts w:ascii="Consolas" w:hAnsi="Consolas"/>
@@ -5864,7 +5798,6 @@
         </w:rPr>
         <w:t xml:space="preserve"> </w:t>
       </w:r>
-      <w:proofErr w:type="spellStart"/>
       <w:r>
         <w:rPr>
           <w:rFonts w:ascii="Consolas" w:hAnsi="Consolas"/>
@@ -5874,7 +5807,6 @@
         </w:rPr>
         <w:t>эксперементов</w:t>
       </w:r>
-      <w:proofErr w:type="spellEnd"/>
       <w:r>
         <w:rPr>
           <w:rFonts w:ascii="Consolas" w:hAnsi="Consolas"/>
@@ -5893,7 +5825,6 @@
         </w:rPr>
         <w:t>{</w:t>
       </w:r>
-      <w:proofErr w:type="spellStart"/>
       <w:r>
         <w:rPr>
           <w:rFonts w:ascii="Consolas" w:hAnsi="Consolas"/>
@@ -5903,7 +5834,6 @@
         </w:rPr>
         <w:t>avg_inf</w:t>
       </w:r>
-      <w:proofErr w:type="spellEnd"/>
       <w:r>
         <w:rPr>
           <w:rFonts w:ascii="Consolas" w:hAnsi="Consolas"/>
@@ -5913,7 +5843,6 @@
         </w:rPr>
         <w:t>/</w:t>
       </w:r>
-      <w:proofErr w:type="spellStart"/>
       <w:r>
         <w:rPr>
           <w:rFonts w:ascii="Consolas" w:hAnsi="Consolas"/>
@@ -5923,7 +5852,6 @@
         </w:rPr>
         <w:t>experement_count</w:t>
       </w:r>
-      <w:proofErr w:type="spellEnd"/>
       <w:r>
         <w:rPr>
           <w:rFonts w:ascii="Consolas" w:hAnsi="Consolas"/>
